--- a/week_5/Midterm.docx
+++ b/week_5/Midterm.docx
@@ -1,6 +1,6 @@
 
 <file path=word/document.xml><?xml version="1.0" encoding="utf-8"?>
-<w:document xmlns:wpc="http://schemas.microsoft.com/office/word/2010/wordprocessingCanvas" xmlns:cx="http://schemas.microsoft.com/office/drawing/2014/chartex" xmlns:cx1="http://schemas.microsoft.com/office/drawing/2015/9/8/chartex" xmlns:mc="http://schemas.openxmlformats.org/markup-compatibility/2006" xmlns:o="urn:schemas-microsoft-com:office:office" xmlns:r="http://schemas.openxmlformats.org/officeDocument/2006/relationships" xmlns:m="http://schemas.openxmlformats.org/officeDocument/2006/math" xmlns:v="urn:schemas-microsoft-com:vml" xmlns:wp14="http://schemas.microsoft.com/office/word/2010/wordprocessingDrawing" xmlns:wp="http://schemas.openxmlformats.org/drawingml/2006/wordprocessingDrawing" xmlns:w10="urn:schemas-microsoft-com:office:word" xmlns:w="http://schemas.openxmlformats.org/wordprocessingml/2006/main" xmlns:w14="http://schemas.microsoft.com/office/word/2010/wordml" xmlns:w15="http://schemas.microsoft.com/office/word/2012/wordml" xmlns:w16se="http://schemas.microsoft.com/office/word/2015/wordml/symex" xmlns:wpg="http://schemas.microsoft.com/office/word/2010/wordprocessingGroup" xmlns:wpi="http://schemas.microsoft.com/office/word/2010/wordprocessingInk" xmlns:wne="http://schemas.microsoft.com/office/word/2006/wordml" xmlns:wps="http://schemas.microsoft.com/office/word/2010/wordprocessingShape" mc:Ignorable="w14 w15 w16se wp14">
+<w:document xmlns:wpc="http://schemas.microsoft.com/office/word/2010/wordprocessingCanvas" xmlns:cx="http://schemas.microsoft.com/office/drawing/2014/chartex" xmlns:mc="http://schemas.openxmlformats.org/markup-compatibility/2006" xmlns:o="urn:schemas-microsoft-com:office:office" xmlns:r="http://schemas.openxmlformats.org/officeDocument/2006/relationships" xmlns:m="http://schemas.openxmlformats.org/officeDocument/2006/math" xmlns:v="urn:schemas-microsoft-com:vml" xmlns:wp14="http://schemas.microsoft.com/office/word/2010/wordprocessingDrawing" xmlns:wp="http://schemas.openxmlformats.org/drawingml/2006/wordprocessingDrawing" xmlns:w10="urn:schemas-microsoft-com:office:word" xmlns:w="http://schemas.openxmlformats.org/wordprocessingml/2006/main" xmlns:w14="http://schemas.microsoft.com/office/word/2010/wordml" xmlns:w15="http://schemas.microsoft.com/office/word/2012/wordml" xmlns:w16se="http://schemas.microsoft.com/office/word/2015/wordml/symex" xmlns:wpg="http://schemas.microsoft.com/office/word/2010/wordprocessingGroup" xmlns:wpi="http://schemas.microsoft.com/office/word/2010/wordprocessingInk" xmlns:wne="http://schemas.microsoft.com/office/word/2006/wordml" xmlns:wps="http://schemas.microsoft.com/office/word/2010/wordprocessingShape" mc:Ignorable="w14 w15 w16se wp14">
   <w:body>
     <w:p>
       <w:pPr>
@@ -9,8 +9,6 @@
           <w:sz w:val="24"/>
         </w:rPr>
       </w:pPr>
-      <w:bookmarkStart w:id="0" w:name="_GoBack"/>
-      <w:bookmarkEnd w:id="0"/>
       <w:r>
         <w:rPr>
           <w:b/>
@@ -101,7 +99,34 @@
         <w:rPr>
           <w:sz w:val="24"/>
         </w:rPr>
-        <w:t>for the purpose of a high level executive overseeing a program and assigning day-to-day assignments to specific managers.</w:t>
+        <w:t xml:space="preserve">for the purpose of a </w:t>
+      </w:r>
+      <w:r>
+        <w:rPr>
+          <w:noProof/>
+          <w:sz w:val="24"/>
+        </w:rPr>
+        <w:t>high</w:t>
+      </w:r>
+      <w:r>
+        <w:rPr>
+          <w:noProof/>
+          <w:sz w:val="24"/>
+        </w:rPr>
+        <w:t>-</w:t>
+      </w:r>
+      <w:r>
+        <w:rPr>
+          <w:noProof/>
+          <w:sz w:val="24"/>
+        </w:rPr>
+        <w:t>level</w:t>
+      </w:r>
+      <w:r>
+        <w:rPr>
+          <w:sz w:val="24"/>
+        </w:rPr>
+        <w:t xml:space="preserve"> executive overseeing a program and assigning day-to-day assignments to specific managers.</w:t>
       </w:r>
     </w:p>
     <w:p>
@@ -273,7 +298,22 @@
         <w:t xml:space="preserve">The WTO is an organization that helps countries come to trade agreements. It aims for a free trade world so that everyone can benefit from all trade and have equal rights to trade. The WTO acts as an overseer of trade between countries that helps countries solve any issues they might have when trading. If a country brakes trade rules with another country then the WTO comes in and helps resolve the issue and if it has to, it will penalize the offending country by allowing certain actions to the offended country. The ground rules in the WTO are signed by participating countries all around the world to keep all countries in check. </w:t>
       </w:r>
       <w:r>
-        <w:t>Since 29 July 2016 there are 164 members in the WTO and each of these members represents a country.</w:t>
+        <w:t>Since 29 July </w:t>
+      </w:r>
+      <w:r>
+        <w:rPr>
+          <w:noProof/>
+        </w:rPr>
+        <w:t>2016</w:t>
+      </w:r>
+      <w:r>
+        <w:rPr>
+          <w:noProof/>
+        </w:rPr>
+        <w:t>,</w:t>
+      </w:r>
+      <w:r>
+        <w:t xml:space="preserve"> there are 164 members in the WTO and each of these members represents a country.</w:t>
       </w:r>
     </w:p>
     <w:p>
@@ -290,14 +330,37 @@
         <w:t xml:space="preserve">Consumerism </w:t>
       </w:r>
       <w:r>
-        <w:t>is the idea of people being the end product of this life. What I mean by that is a person on this planet sees them self as the end result of this life and should have the right to indulge in non-trivial items that have no benefit to one’s health or survival (in a crude and short version of my thought). This allows merchants to advertise their product to people as if they would benefit from the product</w:t>
-      </w:r>
-      <w:r>
-        <w:t xml:space="preserve"> because </w:t>
+        <w:t>is the idea</w:t>
+      </w:r>
+      <w:r>
+        <w:t xml:space="preserve"> of people being the end product</w:t>
+      </w:r>
+      <w:bookmarkStart w:id="0" w:name="_GoBack"/>
+      <w:bookmarkEnd w:id="0"/>
+      <w:r>
+        <w:t>. What I mean by that is a person on this planet sees them self as the end result of this life and should have the right to indulge in non-trivial items that have no benefit to one’s health or survival (in a crude and short version of my thought). This allows merchants to advertise their product to people as if they would benefit from the product</w:t>
+      </w:r>
+      <w:r>
+        <w:t xml:space="preserve"> because we as </w:t>
       </w:r>
       <w:r>
         <w:lastRenderedPageBreak/>
-        <w:t>we as a society believe we need such things. One example would be clothes, different types and values of clothes. One might believe that they need more expensive clothes that were designed by certain companies or individuals that somehow make the clothes more valuable than others to promote themselves as a being of high society. A merchant uses this type of thinking to lure an individual to buy their product regardless of them actually needing the item.</w:t>
+        <w:t>a society believe we need such things. One example would be clothes, different types</w:t>
+      </w:r>
+      <w:r>
+        <w:t>,</w:t>
+      </w:r>
+      <w:r>
+        <w:t xml:space="preserve"> </w:t>
+      </w:r>
+      <w:r>
+        <w:rPr>
+          <w:noProof/>
+        </w:rPr>
+        <w:t>and</w:t>
+      </w:r>
+      <w:r>
+        <w:t xml:space="preserve"> values of clothes. One might believe that they need more expensive clothes that were designed by certain companies or individuals that somehow make the clothes more valuable than others to promote themselves as a being of high society. A merchant uses this type of thinking to lure an individual to buy their product regardless of them actually needing the item.</w:t>
       </w:r>
     </w:p>
     <w:sectPr>
@@ -312,7 +375,7 @@
 </file>
 
 <file path=word/endnotes.xml><?xml version="1.0" encoding="utf-8"?>
-<w:endnotes xmlns:wpc="http://schemas.microsoft.com/office/word/2010/wordprocessingCanvas" xmlns:cx="http://schemas.microsoft.com/office/drawing/2014/chartex" xmlns:cx1="http://schemas.microsoft.com/office/drawing/2015/9/8/chartex" xmlns:mc="http://schemas.openxmlformats.org/markup-compatibility/2006" xmlns:o="urn:schemas-microsoft-com:office:office" xmlns:r="http://schemas.openxmlformats.org/officeDocument/2006/relationships" xmlns:m="http://schemas.openxmlformats.org/officeDocument/2006/math" xmlns:v="urn:schemas-microsoft-com:vml" xmlns:wp14="http://schemas.microsoft.com/office/word/2010/wordprocessingDrawing" xmlns:wp="http://schemas.openxmlformats.org/drawingml/2006/wordprocessingDrawing" xmlns:w10="urn:schemas-microsoft-com:office:word" xmlns:w="http://schemas.openxmlformats.org/wordprocessingml/2006/main" xmlns:w14="http://schemas.microsoft.com/office/word/2010/wordml" xmlns:w15="http://schemas.microsoft.com/office/word/2012/wordml" xmlns:w16se="http://schemas.microsoft.com/office/word/2015/wordml/symex" xmlns:wpg="http://schemas.microsoft.com/office/word/2010/wordprocessingGroup" xmlns:wpi="http://schemas.microsoft.com/office/word/2010/wordprocessingInk" xmlns:wne="http://schemas.microsoft.com/office/word/2006/wordml" xmlns:wps="http://schemas.microsoft.com/office/word/2010/wordprocessingShape" mc:Ignorable="w14 w15 w16se wp14">
+<w:endnotes xmlns:wpc="http://schemas.microsoft.com/office/word/2010/wordprocessingCanvas" xmlns:cx="http://schemas.microsoft.com/office/drawing/2014/chartex" xmlns:mc="http://schemas.openxmlformats.org/markup-compatibility/2006" xmlns:o="urn:schemas-microsoft-com:office:office" xmlns:r="http://schemas.openxmlformats.org/officeDocument/2006/relationships" xmlns:m="http://schemas.openxmlformats.org/officeDocument/2006/math" xmlns:v="urn:schemas-microsoft-com:vml" xmlns:wp14="http://schemas.microsoft.com/office/word/2010/wordprocessingDrawing" xmlns:wp="http://schemas.openxmlformats.org/drawingml/2006/wordprocessingDrawing" xmlns:w10="urn:schemas-microsoft-com:office:word" xmlns:w="http://schemas.openxmlformats.org/wordprocessingml/2006/main" xmlns:w14="http://schemas.microsoft.com/office/word/2010/wordml" xmlns:w15="http://schemas.microsoft.com/office/word/2012/wordml" xmlns:w16se="http://schemas.microsoft.com/office/word/2015/wordml/symex" xmlns:wpg="http://schemas.microsoft.com/office/word/2010/wordprocessingGroup" xmlns:wpi="http://schemas.microsoft.com/office/word/2010/wordprocessingInk" xmlns:wne="http://schemas.microsoft.com/office/word/2006/wordml" xmlns:wps="http://schemas.microsoft.com/office/word/2010/wordprocessingShape" mc:Ignorable="w14 w15 w16se wp14">
   <w:endnote w:type="separator" w:id="-1">
     <w:p>
       <w:pPr>
@@ -337,7 +400,7 @@
 </file>
 
 <file path=word/footnotes.xml><?xml version="1.0" encoding="utf-8"?>
-<w:footnotes xmlns:wpc="http://schemas.microsoft.com/office/word/2010/wordprocessingCanvas" xmlns:cx="http://schemas.microsoft.com/office/drawing/2014/chartex" xmlns:cx1="http://schemas.microsoft.com/office/drawing/2015/9/8/chartex" xmlns:mc="http://schemas.openxmlformats.org/markup-compatibility/2006" xmlns:o="urn:schemas-microsoft-com:office:office" xmlns:r="http://schemas.openxmlformats.org/officeDocument/2006/relationships" xmlns:m="http://schemas.openxmlformats.org/officeDocument/2006/math" xmlns:v="urn:schemas-microsoft-com:vml" xmlns:wp14="http://schemas.microsoft.com/office/word/2010/wordprocessingDrawing" xmlns:wp="http://schemas.openxmlformats.org/drawingml/2006/wordprocessingDrawing" xmlns:w10="urn:schemas-microsoft-com:office:word" xmlns:w="http://schemas.openxmlformats.org/wordprocessingml/2006/main" xmlns:w14="http://schemas.microsoft.com/office/word/2010/wordml" xmlns:w15="http://schemas.microsoft.com/office/word/2012/wordml" xmlns:w16se="http://schemas.microsoft.com/office/word/2015/wordml/symex" xmlns:wpg="http://schemas.microsoft.com/office/word/2010/wordprocessingGroup" xmlns:wpi="http://schemas.microsoft.com/office/word/2010/wordprocessingInk" xmlns:wne="http://schemas.microsoft.com/office/word/2006/wordml" xmlns:wps="http://schemas.microsoft.com/office/word/2010/wordprocessingShape" mc:Ignorable="w14 w15 w16se wp14">
+<w:footnotes xmlns:wpc="http://schemas.microsoft.com/office/word/2010/wordprocessingCanvas" xmlns:cx="http://schemas.microsoft.com/office/drawing/2014/chartex" xmlns:mc="http://schemas.openxmlformats.org/markup-compatibility/2006" xmlns:o="urn:schemas-microsoft-com:office:office" xmlns:r="http://schemas.openxmlformats.org/officeDocument/2006/relationships" xmlns:m="http://schemas.openxmlformats.org/officeDocument/2006/math" xmlns:v="urn:schemas-microsoft-com:vml" xmlns:wp14="http://schemas.microsoft.com/office/word/2010/wordprocessingDrawing" xmlns:wp="http://schemas.openxmlformats.org/drawingml/2006/wordprocessingDrawing" xmlns:w10="urn:schemas-microsoft-com:office:word" xmlns:w="http://schemas.openxmlformats.org/wordprocessingml/2006/main" xmlns:w14="http://schemas.microsoft.com/office/word/2010/wordml" xmlns:w15="http://schemas.microsoft.com/office/word/2012/wordml" xmlns:w16se="http://schemas.microsoft.com/office/word/2015/wordml/symex" xmlns:wpg="http://schemas.microsoft.com/office/word/2010/wordprocessingGroup" xmlns:wpi="http://schemas.microsoft.com/office/word/2010/wordprocessingInk" xmlns:wne="http://schemas.microsoft.com/office/word/2006/wordml" xmlns:wps="http://schemas.microsoft.com/office/word/2010/wordprocessingShape" mc:Ignorable="w14 w15 w16se wp14">
   <w:footnote w:type="separator" w:id="-1">
     <w:p>
       <w:pPr>
@@ -362,7 +425,7 @@
 </file>
 
 <file path=word/header1.xml><?xml version="1.0" encoding="utf-8"?>
-<w:hdr xmlns:wpc="http://schemas.microsoft.com/office/word/2010/wordprocessingCanvas" xmlns:cx="http://schemas.microsoft.com/office/drawing/2014/chartex" xmlns:cx1="http://schemas.microsoft.com/office/drawing/2015/9/8/chartex" xmlns:mc="http://schemas.openxmlformats.org/markup-compatibility/2006" xmlns:o="urn:schemas-microsoft-com:office:office" xmlns:r="http://schemas.openxmlformats.org/officeDocument/2006/relationships" xmlns:m="http://schemas.openxmlformats.org/officeDocument/2006/math" xmlns:v="urn:schemas-microsoft-com:vml" xmlns:wp14="http://schemas.microsoft.com/office/word/2010/wordprocessingDrawing" xmlns:wp="http://schemas.openxmlformats.org/drawingml/2006/wordprocessingDrawing" xmlns:w10="urn:schemas-microsoft-com:office:word" xmlns:w="http://schemas.openxmlformats.org/wordprocessingml/2006/main" xmlns:w14="http://schemas.microsoft.com/office/word/2010/wordml" xmlns:w15="http://schemas.microsoft.com/office/word/2012/wordml" xmlns:w16se="http://schemas.microsoft.com/office/word/2015/wordml/symex" xmlns:wpg="http://schemas.microsoft.com/office/word/2010/wordprocessingGroup" xmlns:wpi="http://schemas.microsoft.com/office/word/2010/wordprocessingInk" xmlns:wne="http://schemas.microsoft.com/office/word/2006/wordml" xmlns:wps="http://schemas.microsoft.com/office/word/2010/wordprocessingShape" mc:Ignorable="w14 w15 w16se wp14">
+<w:hdr xmlns:wpc="http://schemas.microsoft.com/office/word/2010/wordprocessingCanvas" xmlns:cx="http://schemas.microsoft.com/office/drawing/2014/chartex" xmlns:mc="http://schemas.openxmlformats.org/markup-compatibility/2006" xmlns:o="urn:schemas-microsoft-com:office:office" xmlns:r="http://schemas.openxmlformats.org/officeDocument/2006/relationships" xmlns:m="http://schemas.openxmlformats.org/officeDocument/2006/math" xmlns:v="urn:schemas-microsoft-com:vml" xmlns:wp14="http://schemas.microsoft.com/office/word/2010/wordprocessingDrawing" xmlns:wp="http://schemas.openxmlformats.org/drawingml/2006/wordprocessingDrawing" xmlns:w10="urn:schemas-microsoft-com:office:word" xmlns:w="http://schemas.openxmlformats.org/wordprocessingml/2006/main" xmlns:w14="http://schemas.microsoft.com/office/word/2010/wordml" xmlns:w15="http://schemas.microsoft.com/office/word/2012/wordml" xmlns:w16se="http://schemas.microsoft.com/office/word/2015/wordml/symex" xmlns:wpg="http://schemas.microsoft.com/office/word/2010/wordprocessingGroup" xmlns:wpi="http://schemas.microsoft.com/office/word/2010/wordprocessingInk" xmlns:wne="http://schemas.microsoft.com/office/word/2006/wordml" xmlns:wps="http://schemas.microsoft.com/office/word/2010/wordprocessingShape" mc:Ignorable="w14 w15 w16se wp14">
   <w:p>
     <w:pPr>
       <w:pStyle w:val="Header"/>
@@ -378,18 +441,8 @@
         <w:sz w:val="24"/>
         <w:szCs w:val="24"/>
       </w:rPr>
-      <w:t xml:space="preserve">Alexander </w:t>
+      <w:t>Alexander Molodyh</w:t>
     </w:r>
-    <w:proofErr w:type="spellStart"/>
-    <w:r>
-      <w:rPr>
-        <w:color w:val="002060"/>
-        <w:sz w:val="24"/>
-        <w:szCs w:val="24"/>
-      </w:rPr>
-      <w:t>Molodyh</w:t>
-    </w:r>
-    <w:proofErr w:type="spellEnd"/>
     <w:r>
       <w:rPr>
         <w:color w:val="002060"/>
@@ -427,7 +480,7 @@
 </file>
 
 <file path=word/numbering.xml><?xml version="1.0" encoding="utf-8"?>
-<w:numbering xmlns:wpc="http://schemas.microsoft.com/office/word/2010/wordprocessingCanvas" xmlns:cx="http://schemas.microsoft.com/office/drawing/2014/chartex" xmlns:cx1="http://schemas.microsoft.com/office/drawing/2015/9/8/chartex" xmlns:mc="http://schemas.openxmlformats.org/markup-compatibility/2006" xmlns:o="urn:schemas-microsoft-com:office:office" xmlns:r="http://schemas.openxmlformats.org/officeDocument/2006/relationships" xmlns:m="http://schemas.openxmlformats.org/officeDocument/2006/math" xmlns:v="urn:schemas-microsoft-com:vml" xmlns:wp14="http://schemas.microsoft.com/office/word/2010/wordprocessingDrawing" xmlns:wp="http://schemas.openxmlformats.org/drawingml/2006/wordprocessingDrawing" xmlns:w10="urn:schemas-microsoft-com:office:word" xmlns:w="http://schemas.openxmlformats.org/wordprocessingml/2006/main" xmlns:w14="http://schemas.microsoft.com/office/word/2010/wordml" xmlns:w15="http://schemas.microsoft.com/office/word/2012/wordml" xmlns:w16se="http://schemas.microsoft.com/office/word/2015/wordml/symex" xmlns:wpg="http://schemas.microsoft.com/office/word/2010/wordprocessingGroup" xmlns:wpi="http://schemas.microsoft.com/office/word/2010/wordprocessingInk" xmlns:wne="http://schemas.microsoft.com/office/word/2006/wordml" xmlns:wps="http://schemas.microsoft.com/office/word/2010/wordprocessingShape" mc:Ignorable="w14 w15 w16se wp14">
+<w:numbering xmlns:wpc="http://schemas.microsoft.com/office/word/2010/wordprocessingCanvas" xmlns:cx="http://schemas.microsoft.com/office/drawing/2014/chartex" xmlns:mc="http://schemas.openxmlformats.org/markup-compatibility/2006" xmlns:o="urn:schemas-microsoft-com:office:office" xmlns:r="http://schemas.openxmlformats.org/officeDocument/2006/relationships" xmlns:m="http://schemas.openxmlformats.org/officeDocument/2006/math" xmlns:v="urn:schemas-microsoft-com:vml" xmlns:wp14="http://schemas.microsoft.com/office/word/2010/wordprocessingDrawing" xmlns:wp="http://schemas.openxmlformats.org/drawingml/2006/wordprocessingDrawing" xmlns:w10="urn:schemas-microsoft-com:office:word" xmlns:w="http://schemas.openxmlformats.org/wordprocessingml/2006/main" xmlns:w14="http://schemas.microsoft.com/office/word/2010/wordml" xmlns:w15="http://schemas.microsoft.com/office/word/2012/wordml" xmlns:w16se="http://schemas.microsoft.com/office/word/2015/wordml/symex" xmlns:wpg="http://schemas.microsoft.com/office/word/2010/wordprocessingGroup" xmlns:wpi="http://schemas.microsoft.com/office/word/2010/wordprocessingInk" xmlns:wne="http://schemas.microsoft.com/office/word/2006/wordml" xmlns:wps="http://schemas.microsoft.com/office/word/2010/wordprocessingShape" mc:Ignorable="w14 w15 w16se wp14">
   <w:abstractNum w:abstractNumId="0" w15:restartNumberingAfterBreak="0">
     <w:nsid w:val="5B092123"/>
     <w:multiLevelType w:val="hybridMultilevel"/>
